--- a/docs/resume.docx
+++ b/docs/resume.docx
@@ -208,8 +208,6 @@
         </w:rPr>
         <w:tab/>
       </w:r>
-      <w:bookmarkStart w:id="0" w:name="_GoBack"/>
-      <w:bookmarkEnd w:id="0"/>
       <w:r>
         <w:rPr>
           <w:rFonts w:eastAsia="Roboto"/>
@@ -837,7 +835,25 @@
           <w:szCs w:val="20"/>
           <w:highlight w:val="white"/>
         </w:rPr>
-        <w:t>,</w:t>
+        <w:t xml:space="preserve">, </w:t>
+      </w:r>
+      <w:r>
+        <w:rPr>
+          <w:rFonts w:eastAsia="Roboto"/>
+          <w:sz w:val="20"/>
+          <w:szCs w:val="20"/>
+          <w:highlight w:val="white"/>
+        </w:rPr>
+        <w:t xml:space="preserve">TypeScript, </w:t>
+      </w:r>
+      <w:r>
+        <w:rPr>
+          <w:rFonts w:eastAsia="Roboto"/>
+          <w:sz w:val="20"/>
+          <w:szCs w:val="20"/>
+          <w:highlight w:val="white"/>
+        </w:rPr>
+        <w:t>JSON,</w:t>
       </w:r>
       <w:r>
         <w:rPr>
@@ -855,33 +871,6 @@
           <w:szCs w:val="20"/>
           <w:highlight w:val="white"/>
         </w:rPr>
-        <w:t xml:space="preserve">NoSQL, </w:t>
-      </w:r>
-      <w:r>
-        <w:rPr>
-          <w:rFonts w:eastAsia="Roboto"/>
-          <w:sz w:val="20"/>
-          <w:szCs w:val="20"/>
-          <w:highlight w:val="white"/>
-        </w:rPr>
-        <w:t>JSON,</w:t>
-      </w:r>
-      <w:r>
-        <w:rPr>
-          <w:rFonts w:eastAsia="Roboto"/>
-          <w:sz w:val="20"/>
-          <w:szCs w:val="20"/>
-          <w:highlight w:val="white"/>
-        </w:rPr>
-        <w:t xml:space="preserve"> </w:t>
-      </w:r>
-      <w:r>
-        <w:rPr>
-          <w:rFonts w:eastAsia="Roboto"/>
-          <w:sz w:val="20"/>
-          <w:szCs w:val="20"/>
-          <w:highlight w:val="white"/>
-        </w:rPr>
         <w:t>HTML</w:t>
       </w:r>
       <w:r>
@@ -909,70 +898,7 @@
           <w:szCs w:val="20"/>
           <w:highlight w:val="white"/>
         </w:rPr>
-        <w:t xml:space="preserve">Ruby, </w:t>
-      </w:r>
-      <w:r>
-        <w:rPr>
-          <w:rFonts w:eastAsia="Roboto"/>
-          <w:sz w:val="20"/>
-          <w:szCs w:val="20"/>
-          <w:highlight w:val="white"/>
-        </w:rPr>
-        <w:t>AVR</w:t>
-      </w:r>
-      <w:r>
-        <w:rPr>
-          <w:rFonts w:eastAsia="Roboto"/>
-          <w:sz w:val="20"/>
-          <w:szCs w:val="20"/>
-          <w:highlight w:val="white"/>
-        </w:rPr>
-        <w:t xml:space="preserve"> </w:t>
-      </w:r>
-      <w:r>
-        <w:rPr>
-          <w:rFonts w:eastAsia="Roboto"/>
-          <w:sz w:val="20"/>
-          <w:szCs w:val="20"/>
-          <w:highlight w:val="white"/>
-        </w:rPr>
-        <w:t>Assembly</w:t>
-      </w:r>
-      <w:r>
-        <w:rPr>
-          <w:rFonts w:eastAsia="Roboto"/>
-          <w:sz w:val="20"/>
-          <w:szCs w:val="20"/>
-          <w:highlight w:val="white"/>
-        </w:rPr>
-        <w:t>, x86</w:t>
-      </w:r>
-      <w:r>
-        <w:rPr>
-          <w:rFonts w:eastAsia="Roboto"/>
-          <w:sz w:val="20"/>
-          <w:szCs w:val="20"/>
-          <w:highlight w:val="white"/>
-        </w:rPr>
-        <w:t xml:space="preserve"> </w:t>
-      </w:r>
-      <w:r>
-        <w:rPr>
-          <w:rFonts w:eastAsia="Roboto"/>
-          <w:sz w:val="20"/>
-          <w:szCs w:val="20"/>
-          <w:highlight w:val="white"/>
-        </w:rPr>
-        <w:t>Assembly</w:t>
-      </w:r>
-      <w:r>
-        <w:rPr>
-          <w:rFonts w:eastAsia="Roboto"/>
-          <w:sz w:val="20"/>
-          <w:szCs w:val="20"/>
-          <w:highlight w:val="white"/>
-        </w:rPr>
-        <w:t>, SystemVerilog</w:t>
+        <w:t>Ruby</w:t>
       </w:r>
     </w:p>
     <w:p>
@@ -1060,6 +986,15 @@
           <w:szCs w:val="20"/>
           <w:highlight w:val="white"/>
         </w:rPr>
+        <w:t xml:space="preserve">Angular, </w:t>
+      </w:r>
+      <w:r>
+        <w:rPr>
+          <w:rFonts w:eastAsia="Roboto"/>
+          <w:sz w:val="20"/>
+          <w:szCs w:val="20"/>
+          <w:highlight w:val="white"/>
+        </w:rPr>
         <w:t xml:space="preserve">.NET, </w:t>
       </w:r>
       <w:r>
@@ -1096,7 +1031,7 @@
           <w:szCs w:val="20"/>
           <w:highlight w:val="white"/>
         </w:rPr>
-        <w:t>Angular</w:t>
+        <w:t>WPF</w:t>
       </w:r>
       <w:r>
         <w:rPr>
@@ -1114,7 +1049,7 @@
           <w:szCs w:val="20"/>
           <w:highlight w:val="white"/>
         </w:rPr>
-        <w:t>WPF</w:t>
+        <w:t>WebGL</w:t>
       </w:r>
       <w:r>
         <w:rPr>
@@ -1132,26 +1067,10 @@
           <w:szCs w:val="20"/>
           <w:highlight w:val="white"/>
         </w:rPr>
-        <w:t>WebGL</w:t>
-      </w:r>
-      <w:r>
-        <w:rPr>
-          <w:rFonts w:eastAsia="Roboto"/>
-          <w:sz w:val="20"/>
-          <w:szCs w:val="20"/>
-          <w:highlight w:val="white"/>
-        </w:rPr>
-        <w:t xml:space="preserve">, </w:t>
-      </w:r>
-      <w:r>
-        <w:rPr>
-          <w:rFonts w:eastAsia="Roboto"/>
-          <w:sz w:val="20"/>
-          <w:szCs w:val="20"/>
-          <w:highlight w:val="white"/>
-        </w:rPr>
         <w:t>OpenCV</w:t>
       </w:r>
+      <w:bookmarkStart w:id="0" w:name="_GoBack"/>
+      <w:bookmarkEnd w:id="0"/>
     </w:p>
     <w:p>
       <w:pPr>
@@ -2203,114 +2122,141 @@
     <w:p>
       <w:pPr>
         <w:spacing w:after="20" w:line="240" w:lineRule="auto"/>
-        <w:ind w:firstLine="720"/>
-        <w:rPr>
-          <w:rFonts w:eastAsia="Roboto"/>
-          <w:sz w:val="20"/>
-          <w:szCs w:val="20"/>
-          <w:highlight w:val="white"/>
-        </w:rPr>
-      </w:pPr>
-      <w:r>
-        <w:rPr>
-          <w:rFonts w:eastAsia="Roboto"/>
-          <w:b/>
-          <w:sz w:val="20"/>
-          <w:szCs w:val="20"/>
-          <w:highlight w:val="white"/>
-        </w:rPr>
-        <w:t>Competition Robot</w:t>
-      </w:r>
-      <w:r>
-        <w:rPr>
-          <w:rFonts w:eastAsia="Roboto"/>
-          <w:sz w:val="20"/>
-          <w:szCs w:val="20"/>
-          <w:highlight w:val="white"/>
-        </w:rPr>
-        <w:tab/>
-      </w:r>
-      <w:r>
-        <w:rPr>
-          <w:rFonts w:eastAsia="Roboto"/>
-          <w:sz w:val="20"/>
-          <w:szCs w:val="20"/>
-          <w:highlight w:val="white"/>
-        </w:rPr>
-        <w:tab/>
-      </w:r>
-      <w:r>
-        <w:rPr>
-          <w:rFonts w:eastAsia="Roboto"/>
-          <w:sz w:val="20"/>
-          <w:szCs w:val="20"/>
-          <w:highlight w:val="white"/>
-        </w:rPr>
-        <w:tab/>
-      </w:r>
-      <w:r>
-        <w:rPr>
-          <w:rFonts w:eastAsia="Roboto"/>
-          <w:sz w:val="20"/>
-          <w:szCs w:val="20"/>
-          <w:highlight w:val="white"/>
-        </w:rPr>
-        <w:tab/>
-      </w:r>
-      <w:r>
-        <w:rPr>
-          <w:rFonts w:eastAsia="Roboto"/>
-          <w:sz w:val="20"/>
-          <w:szCs w:val="20"/>
-          <w:highlight w:val="white"/>
-        </w:rPr>
-        <w:tab/>
-      </w:r>
-      <w:r>
-        <w:rPr>
-          <w:rFonts w:eastAsia="Roboto"/>
-          <w:sz w:val="20"/>
-          <w:szCs w:val="20"/>
-          <w:highlight w:val="white"/>
-        </w:rPr>
-        <w:tab/>
-      </w:r>
-      <w:r>
-        <w:rPr>
-          <w:rFonts w:eastAsia="Roboto"/>
-          <w:sz w:val="20"/>
-          <w:szCs w:val="20"/>
-          <w:highlight w:val="white"/>
-        </w:rPr>
-        <w:tab/>
-      </w:r>
-      <w:r>
-        <w:rPr>
-          <w:rFonts w:eastAsia="Roboto"/>
-          <w:sz w:val="20"/>
-          <w:szCs w:val="20"/>
-          <w:highlight w:val="white"/>
-        </w:rPr>
-        <w:tab/>
-      </w:r>
-      <w:r>
-        <w:rPr>
-          <w:rFonts w:eastAsia="Roboto"/>
-          <w:sz w:val="20"/>
-          <w:szCs w:val="20"/>
-          <w:highlight w:val="white"/>
-        </w:rPr>
-        <w:tab/>
-      </w:r>
-      <w:r>
-        <w:rPr>
-          <w:rFonts w:eastAsia="Roboto"/>
-          <w:sz w:val="20"/>
-          <w:szCs w:val="20"/>
-          <w:highlight w:val="white"/>
-        </w:rPr>
-        <w:tab/>
-        <w:t>2015 - 2017</w:t>
+        <w:rPr>
+          <w:rFonts w:eastAsia="Roboto"/>
+          <w:sz w:val="20"/>
+          <w:szCs w:val="20"/>
+          <w:highlight w:val="white"/>
+        </w:rPr>
+      </w:pPr>
+      <w:r>
+        <w:rPr>
+          <w:rFonts w:eastAsia="Roboto"/>
+          <w:b/>
+          <w:sz w:val="20"/>
+          <w:szCs w:val="20"/>
+          <w:highlight w:val="white"/>
+        </w:rPr>
+        <w:tab/>
+      </w:r>
+      <w:r>
+        <w:rPr>
+          <w:rFonts w:eastAsia="Roboto"/>
+          <w:b/>
+          <w:sz w:val="20"/>
+          <w:szCs w:val="20"/>
+          <w:highlight w:val="white"/>
+        </w:rPr>
+        <w:t>Real-Time C</w:t>
+      </w:r>
+      <w:r>
+        <w:rPr>
+          <w:rFonts w:eastAsia="Roboto"/>
+          <w:b/>
+          <w:sz w:val="20"/>
+          <w:szCs w:val="20"/>
+          <w:highlight w:val="white"/>
+        </w:rPr>
+        <w:t>hat Web App</w:t>
+      </w:r>
+      <w:r>
+        <w:rPr>
+          <w:rFonts w:eastAsia="Roboto"/>
+          <w:b/>
+          <w:sz w:val="20"/>
+          <w:szCs w:val="20"/>
+          <w:highlight w:val="white"/>
+        </w:rPr>
+        <w:tab/>
+      </w:r>
+      <w:r>
+        <w:rPr>
+          <w:rFonts w:eastAsia="Roboto"/>
+          <w:b/>
+          <w:sz w:val="20"/>
+          <w:szCs w:val="20"/>
+          <w:highlight w:val="white"/>
+        </w:rPr>
+        <w:tab/>
+      </w:r>
+      <w:r>
+        <w:rPr>
+          <w:rFonts w:eastAsia="Roboto"/>
+          <w:b/>
+          <w:sz w:val="20"/>
+          <w:szCs w:val="20"/>
+          <w:highlight w:val="white"/>
+        </w:rPr>
+        <w:tab/>
+      </w:r>
+      <w:r>
+        <w:rPr>
+          <w:rFonts w:eastAsia="Roboto"/>
+          <w:b/>
+          <w:sz w:val="20"/>
+          <w:szCs w:val="20"/>
+          <w:highlight w:val="white"/>
+        </w:rPr>
+        <w:tab/>
+      </w:r>
+      <w:r>
+        <w:rPr>
+          <w:rFonts w:eastAsia="Roboto"/>
+          <w:b/>
+          <w:sz w:val="20"/>
+          <w:szCs w:val="20"/>
+          <w:highlight w:val="white"/>
+        </w:rPr>
+        <w:tab/>
+      </w:r>
+      <w:r>
+        <w:rPr>
+          <w:rFonts w:eastAsia="Roboto"/>
+          <w:b/>
+          <w:sz w:val="20"/>
+          <w:szCs w:val="20"/>
+          <w:highlight w:val="white"/>
+        </w:rPr>
+        <w:tab/>
+      </w:r>
+      <w:r>
+        <w:rPr>
+          <w:rFonts w:eastAsia="Roboto"/>
+          <w:b/>
+          <w:sz w:val="20"/>
+          <w:szCs w:val="20"/>
+          <w:highlight w:val="white"/>
+        </w:rPr>
+        <w:tab/>
+      </w:r>
+      <w:r>
+        <w:rPr>
+          <w:rFonts w:eastAsia="Roboto"/>
+          <w:b/>
+          <w:sz w:val="20"/>
+          <w:szCs w:val="20"/>
+          <w:highlight w:val="white"/>
+        </w:rPr>
+        <w:tab/>
+      </w:r>
+      <w:r>
+        <w:rPr>
+          <w:rFonts w:eastAsia="Roboto"/>
+          <w:b/>
+          <w:sz w:val="20"/>
+          <w:szCs w:val="20"/>
+          <w:highlight w:val="white"/>
+        </w:rPr>
+        <w:tab/>
+      </w:r>
+      <w:r>
+        <w:rPr>
+          <w:rFonts w:eastAsia="Roboto"/>
+          <w:sz w:val="20"/>
+          <w:szCs w:val="20"/>
+          <w:highlight w:val="white"/>
+        </w:rPr>
+        <w:t>Winter 2018</w:t>
       </w:r>
     </w:p>
     <w:p>
@@ -2329,86 +2275,43 @@
           <w:rFonts w:eastAsia="Roboto"/>
           <w:sz w:val="20"/>
           <w:szCs w:val="20"/>
-        </w:rPr>
-        <w:t>Along with</w:t>
-      </w:r>
-      <w:r>
-        <w:rPr>
-          <w:rFonts w:eastAsia="Roboto"/>
-          <w:sz w:val="20"/>
-          <w:szCs w:val="20"/>
-        </w:rPr>
-        <w:t xml:space="preserve"> two other students</w:t>
-      </w:r>
-      <w:r>
-        <w:rPr>
-          <w:rFonts w:eastAsia="Roboto"/>
-          <w:sz w:val="20"/>
-          <w:szCs w:val="20"/>
-        </w:rPr>
-        <w:t xml:space="preserve">, I developed the software for the </w:t>
-      </w:r>
-      <w:r>
-        <w:rPr>
-          <w:rFonts w:eastAsia="Roboto"/>
-          <w:sz w:val="20"/>
-          <w:szCs w:val="20"/>
-        </w:rPr>
-        <w:t>iR</w:t>
-      </w:r>
-      <w:r>
-        <w:rPr>
-          <w:rFonts w:eastAsia="Roboto"/>
-          <w:sz w:val="20"/>
-          <w:szCs w:val="20"/>
-        </w:rPr>
-        <w:t>o</w:t>
-      </w:r>
-      <w:r>
-        <w:rPr>
-          <w:rFonts w:eastAsia="Roboto"/>
-          <w:sz w:val="20"/>
-          <w:szCs w:val="20"/>
-        </w:rPr>
-        <w:t xml:space="preserve">botics </w:t>
-      </w:r>
-      <w:r>
-        <w:rPr>
-          <w:rFonts w:eastAsia="Roboto"/>
-          <w:sz w:val="20"/>
-          <w:szCs w:val="20"/>
-        </w:rPr>
-        <w:t xml:space="preserve">MRDC competition </w:t>
-      </w:r>
-      <w:r>
-        <w:rPr>
-          <w:rFonts w:eastAsia="Roboto"/>
-          <w:sz w:val="20"/>
-          <w:szCs w:val="20"/>
-        </w:rPr>
-        <w:t xml:space="preserve">robot. </w:t>
-      </w:r>
-      <w:r>
-        <w:rPr>
-          <w:rFonts w:eastAsia="Roboto"/>
-          <w:sz w:val="20"/>
-          <w:szCs w:val="20"/>
-        </w:rPr>
-        <w:t>T</w:t>
-      </w:r>
-      <w:r>
-        <w:rPr>
-          <w:rFonts w:eastAsia="Roboto"/>
-          <w:sz w:val="20"/>
-          <w:szCs w:val="20"/>
-        </w:rPr>
-        <w:t>his included an Arduino</w:t>
-      </w:r>
-      <w:r>
-        <w:rPr>
-          <w:rFonts w:eastAsia="Roboto"/>
-          <w:sz w:val="20"/>
-          <w:szCs w:val="20"/>
+          <w:highlight w:val="white"/>
+        </w:rPr>
+        <w:t>I developed a chat app with a</w:t>
+      </w:r>
+      <w:r>
+        <w:rPr>
+          <w:rFonts w:eastAsia="Roboto"/>
+          <w:sz w:val="20"/>
+          <w:szCs w:val="20"/>
+          <w:highlight w:val="white"/>
+        </w:rPr>
+        <w:t xml:space="preserve"> Node.js, Express.js, and MongoDB</w:t>
+      </w:r>
+      <w:r>
+        <w:rPr>
+          <w:rFonts w:eastAsia="Roboto"/>
+          <w:sz w:val="20"/>
+          <w:szCs w:val="20"/>
+          <w:highlight w:val="white"/>
+        </w:rPr>
+        <w:t xml:space="preserve"> back-end, </w:t>
+      </w:r>
+      <w:r>
+        <w:rPr>
+          <w:rFonts w:eastAsia="Roboto"/>
+          <w:sz w:val="20"/>
+          <w:szCs w:val="20"/>
+          <w:highlight w:val="white"/>
+        </w:rPr>
+        <w:t>and</w:t>
+      </w:r>
+      <w:r>
+        <w:rPr>
+          <w:rFonts w:eastAsia="Roboto"/>
+          <w:sz w:val="20"/>
+          <w:szCs w:val="20"/>
+          <w:highlight w:val="white"/>
         </w:rPr>
         <w:t xml:space="preserve"> </w:t>
       </w:r>
@@ -2417,104 +2320,74 @@
           <w:rFonts w:eastAsia="Roboto"/>
           <w:sz w:val="20"/>
           <w:szCs w:val="20"/>
-        </w:rPr>
-        <w:t>C prog</w:t>
-      </w:r>
-      <w:r>
-        <w:rPr>
-          <w:rFonts w:eastAsia="Roboto"/>
-          <w:sz w:val="20"/>
-          <w:szCs w:val="20"/>
-        </w:rPr>
-        <w:t>ram</w:t>
-      </w:r>
-      <w:r>
-        <w:rPr>
-          <w:rFonts w:eastAsia="Roboto"/>
-          <w:sz w:val="20"/>
-          <w:szCs w:val="20"/>
-        </w:rPr>
-        <w:t>,</w:t>
-      </w:r>
-      <w:r>
-        <w:rPr>
-          <w:rFonts w:eastAsia="Roboto"/>
-          <w:sz w:val="20"/>
-          <w:szCs w:val="20"/>
-        </w:rPr>
-        <w:t xml:space="preserve"> a</w:t>
-      </w:r>
-      <w:r>
-        <w:rPr>
-          <w:rFonts w:eastAsia="Roboto"/>
-          <w:sz w:val="20"/>
-          <w:szCs w:val="20"/>
-        </w:rPr>
-        <w:t xml:space="preserve"> C# </w:t>
-      </w:r>
-      <w:r>
-        <w:rPr>
-          <w:rFonts w:eastAsia="Roboto"/>
-          <w:sz w:val="20"/>
-          <w:szCs w:val="20"/>
-        </w:rPr>
-        <w:t>program</w:t>
-      </w:r>
-      <w:r>
-        <w:rPr>
-          <w:rFonts w:eastAsia="Roboto"/>
-          <w:sz w:val="20"/>
-          <w:szCs w:val="20"/>
-        </w:rPr>
-        <w:t xml:space="preserve"> using .NET with</w:t>
-      </w:r>
-      <w:r>
-        <w:rPr>
-          <w:rFonts w:eastAsia="Roboto"/>
-          <w:sz w:val="20"/>
-          <w:szCs w:val="20"/>
-        </w:rPr>
-        <w:t xml:space="preserve"> a Windows Forms GUI, and</w:t>
-      </w:r>
-      <w:r>
-        <w:rPr>
-          <w:rFonts w:eastAsia="Roboto"/>
-          <w:sz w:val="20"/>
-          <w:szCs w:val="20"/>
-        </w:rPr>
-        <w:t xml:space="preserve"> a communi</w:t>
-      </w:r>
-      <w:r>
-        <w:rPr>
-          <w:rFonts w:eastAsia="Roboto"/>
-          <w:sz w:val="20"/>
-          <w:szCs w:val="20"/>
-        </w:rPr>
-        <w:t xml:space="preserve">cation protocol for </w:t>
-      </w:r>
-      <w:r>
-        <w:rPr>
-          <w:rFonts w:eastAsia="Roboto"/>
-          <w:sz w:val="20"/>
-          <w:szCs w:val="20"/>
-        </w:rPr>
-        <w:t>XB</w:t>
-      </w:r>
-      <w:r>
-        <w:rPr>
-          <w:rFonts w:eastAsia="Roboto"/>
-          <w:sz w:val="20"/>
-          <w:szCs w:val="20"/>
-        </w:rPr>
-        <w:t>ee radio modules</w:t>
-      </w:r>
-      <w:r>
-        <w:rPr>
-          <w:rFonts w:eastAsia="Roboto"/>
-          <w:sz w:val="20"/>
-          <w:szCs w:val="20"/>
-        </w:rPr>
-        <w:t>.</w:t>
+          <w:highlight w:val="white"/>
+        </w:rPr>
+        <w:t xml:space="preserve">an Angular front-end. </w:t>
+      </w:r>
+      <w:r>
+        <w:rPr>
+          <w:rFonts w:eastAsia="Roboto"/>
+          <w:sz w:val="20"/>
+          <w:szCs w:val="20"/>
+          <w:highlight w:val="white"/>
+        </w:rPr>
+        <w:t>The database stores messages and registered user</w:t>
+      </w:r>
+      <w:r>
+        <w:rPr>
+          <w:rFonts w:eastAsia="Roboto"/>
+          <w:sz w:val="20"/>
+          <w:szCs w:val="20"/>
+          <w:highlight w:val="white"/>
+        </w:rPr>
+        <w:t xml:space="preserve">s. </w:t>
+      </w:r>
+      <w:r>
+        <w:rPr>
+          <w:rFonts w:eastAsia="Roboto"/>
+          <w:sz w:val="20"/>
+          <w:szCs w:val="20"/>
+          <w:highlight w:val="white"/>
+        </w:rPr>
+        <w:t xml:space="preserve">The client </w:t>
+      </w:r>
+      <w:r>
+        <w:rPr>
+          <w:rFonts w:eastAsia="Roboto"/>
+          <w:sz w:val="20"/>
+          <w:szCs w:val="20"/>
+          <w:highlight w:val="white"/>
+        </w:rPr>
+        <w:t xml:space="preserve">and server communicate </w:t>
+      </w:r>
+      <w:r>
+        <w:rPr>
+          <w:rFonts w:eastAsia="Roboto"/>
+          <w:sz w:val="20"/>
+          <w:szCs w:val="20"/>
+          <w:highlight w:val="white"/>
+        </w:rPr>
+        <w:t xml:space="preserve">using a RESTful API and </w:t>
+      </w:r>
+      <w:proofErr w:type="spellStart"/>
+      <w:r>
+        <w:rPr>
+          <w:rFonts w:eastAsia="Roboto"/>
+          <w:sz w:val="20"/>
+          <w:szCs w:val="20"/>
+          <w:highlight w:val="white"/>
+        </w:rPr>
+        <w:t>WebSockets</w:t>
+      </w:r>
+      <w:proofErr w:type="spellEnd"/>
+      <w:r>
+        <w:rPr>
+          <w:rFonts w:eastAsia="Roboto"/>
+          <w:sz w:val="20"/>
+          <w:szCs w:val="20"/>
+          <w:highlight w:val="white"/>
+        </w:rPr>
+        <w:t xml:space="preserve"> using Socket.io</w:t>
       </w:r>
     </w:p>
     <w:p>
@@ -4855,7 +4728,7 @@
 </file>
 
 <file path=customXml/itemProps1.xml><?xml version="1.0" encoding="utf-8"?>
-<ds:datastoreItem xmlns:ds="http://schemas.openxmlformats.org/officeDocument/2006/customXml" ds:itemID="{A52D91E2-D7BB-456C-A866-62E56D52934C}">
+<ds:datastoreItem xmlns:ds="http://schemas.openxmlformats.org/officeDocument/2006/customXml" ds:itemID="{CF4421D3-554D-4D0A-B04A-F20E5586A3CE}">
   <ds:schemaRefs>
     <ds:schemaRef ds:uri="http://schemas.openxmlformats.org/officeDocument/2006/bibliography"/>
   </ds:schemaRefs>
